--- a/game_reviews/translations/dia-de-los-muertos (Version 2).docx
+++ b/game_reviews/translations/dia-de-los-muertos (Version 2).docx
@@ -8,18 +8,6 @@
       </w:pPr>
       <w:r>
         <w:t>Play Dia De Los Muertos Slot Game Free | Pros and Cons</w:t>
-      </w:r>
-    </w:p>
-    <w:p>
-      <w:r/>
-      <w:r>
-        <w:rPr>
-          <w:b/>
-        </w:rPr>
-        <w:t>Meta description</w:t>
-      </w:r>
-      <w:r>
-        <w:t>: Discover the pros and cons of playing Dia De Los Muertos slot game, a colorful and festive game with smooth gameplay and a gamble feature. Play for free!</w:t>
       </w:r>
     </w:p>
     <w:p>
@@ -399,9 +387,18 @@
       <w:r/>
       <w:r>
         <w:rPr>
+          <w:b/>
+        </w:rPr>
+        <w:t>Play Dia De Los Muertos Slot Game Free | Pros and Cons</w:t>
+      </w:r>
+    </w:p>
+    <w:p>
+      <w:r/>
+      <w:r>
+        <w:rPr>
           <w:i/>
         </w:rPr>
-        <w:t>Create a feature image for Dia de Los Muertos slot game that showcases the colorful and festive atmosphere of the Mexican holiday while featuring a cartoon-style Maya warrior wearing glasses and looking happy. The warrior should be holding a skull or a flower that represents the essence of the game. The background should be a desert setting with a setting sun or a colorful sky to represent the festival of Dia de Los Muertos. The image should make the viewer feel excited and interested in playing the game.</w:t>
+        <w:t>Discover the pros and cons of playing Dia De Los Muertos slot game, a colorful and festive game with smooth gameplay and a gamble feature. Play for free!</w:t>
       </w:r>
     </w:p>
     <w:sectPr>

--- a/game_reviews/translations/dia-de-los-muertos (Version 2).docx
+++ b/game_reviews/translations/dia-de-los-muertos (Version 2).docx
@@ -8,6 +8,18 @@
       </w:pPr>
       <w:r>
         <w:t>Play Dia De Los Muertos Slot Game Free | Pros and Cons</w:t>
+      </w:r>
+    </w:p>
+    <w:p>
+      <w:r/>
+      <w:r>
+        <w:rPr>
+          <w:b/>
+        </w:rPr>
+        <w:t>Meta description</w:t>
+      </w:r>
+      <w:r>
+        <w:t>: Discover the pros and cons of playing Dia De Los Muertos slot game, a colorful and festive game with smooth gameplay and a gamble feature. Play for free!</w:t>
       </w:r>
     </w:p>
     <w:p>
@@ -387,18 +399,9 @@
       <w:r/>
       <w:r>
         <w:rPr>
-          <w:b/>
-        </w:rPr>
-        <w:t>Play Dia De Los Muertos Slot Game Free | Pros and Cons</w:t>
-      </w:r>
-    </w:p>
-    <w:p>
-      <w:r/>
-      <w:r>
-        <w:rPr>
           <w:i/>
         </w:rPr>
-        <w:t>Discover the pros and cons of playing Dia De Los Muertos slot game, a colorful and festive game with smooth gameplay and a gamble feature. Play for free!</w:t>
+        <w:t>Create a feature image for Dia de Los Muertos slot game that showcases the colorful and festive atmosphere of the Mexican holiday while featuring a cartoon-style Maya warrior wearing glasses and looking happy. The warrior should be holding a skull or a flower that represents the essence of the game. The background should be a desert setting with a setting sun or a colorful sky to represent the festival of Dia de Los Muertos. The image should make the viewer feel excited and interested in playing the game.</w:t>
       </w:r>
     </w:p>
     <w:sectPr>
